--- a/arcane/static/rcPoster.docx
+++ b/arcane/static/rcPoster.docx
@@ -1,6 +1,6 @@
 
 <file path=word/document.xml><?xml version="1.0" encoding="utf-8"?>
-<w:document xmlns:wpc="http://schemas.microsoft.com/office/word/2010/wordprocessingCanvas" xmlns:cx="http://schemas.microsoft.com/office/drawing/2014/chartex" xmlns:cx1="http://schemas.microsoft.com/office/drawing/2015/9/8/chartex" xmlns:cx2="http://schemas.microsoft.com/office/drawing/2015/10/21/chartex" xmlns:cx3="http://schemas.microsoft.com/office/drawing/2016/5/9/chartex" xmlns:cx4="http://schemas.microsoft.com/office/drawing/2016/5/10/chartex" xmlns:cx5="http://schemas.microsoft.com/office/drawing/2016/5/11/chartex" xmlns:cx6="http://schemas.microsoft.com/office/drawing/2016/5/12/chartex" xmlns:cx7="http://schemas.microsoft.com/office/drawing/2016/5/13/chartex" xmlns:cx8="http://schemas.microsoft.com/office/drawing/2016/5/14/chartex" xmlns:mc="http://schemas.openxmlformats.org/markup-compatibility/2006" xmlns:o="urn:schemas-microsoft-com:office:office" xmlns:r="http://schemas.openxmlformats.org/officeDocument/2006/relationships" xmlns:m="http://schemas.openxmlformats.org/officeDocument/2006/math" xmlns:v="urn:schemas-microsoft-com:vml" xmlns:wp14="http://schemas.microsoft.com/office/word/2010/wordprocessingDrawing" xmlns:wp="http://schemas.openxmlformats.org/drawingml/2006/wordprocessingDrawing" xmlns:w10="urn:schemas-microsoft-com:office:word" xmlns:w="http://schemas.openxmlformats.org/wordprocessingml/2006/main" xmlns:w14="http://schemas.microsoft.com/office/word/2010/wordml" xmlns:w15="http://schemas.microsoft.com/office/word/2012/wordml" xmlns:w16se="http://schemas.microsoft.com/office/word/2015/wordml/symex" xmlns:wpg="http://schemas.microsoft.com/office/word/2010/wordprocessingGroup" xmlns:wpi="http://schemas.microsoft.com/office/word/2010/wordprocessingInk" xmlns:wne="http://schemas.microsoft.com/office/word/2006/wordml" xmlns:wps="http://schemas.microsoft.com/office/word/2010/wordprocessingShape" mc:Ignorable="w14 w15 w16se wp14">
+<w:document xmlns:wpc="http://schemas.microsoft.com/office/word/2010/wordprocessingCanvas" xmlns:cx="http://schemas.microsoft.com/office/drawing/2014/chartex" xmlns:cx1="http://schemas.microsoft.com/office/drawing/2015/9/8/chartex" xmlns:cx2="http://schemas.microsoft.com/office/drawing/2015/10/21/chartex" xmlns:cx3="http://schemas.microsoft.com/office/drawing/2016/5/9/chartex" xmlns:cx4="http://schemas.microsoft.com/office/drawing/2016/5/10/chartex" xmlns:cx5="http://schemas.microsoft.com/office/drawing/2016/5/11/chartex" xmlns:mc="http://schemas.openxmlformats.org/markup-compatibility/2006" xmlns:o="urn:schemas-microsoft-com:office:office" xmlns:r="http://schemas.openxmlformats.org/officeDocument/2006/relationships" xmlns:m="http://schemas.openxmlformats.org/officeDocument/2006/math" xmlns:v="urn:schemas-microsoft-com:vml" xmlns:wp14="http://schemas.microsoft.com/office/word/2010/wordprocessingDrawing" xmlns:wp="http://schemas.openxmlformats.org/drawingml/2006/wordprocessingDrawing" xmlns:w10="urn:schemas-microsoft-com:office:word" xmlns:w="http://schemas.openxmlformats.org/wordprocessingml/2006/main" xmlns:w14="http://schemas.microsoft.com/office/word/2010/wordml" xmlns:w15="http://schemas.microsoft.com/office/word/2012/wordml" xmlns:w16se="http://schemas.microsoft.com/office/word/2015/wordml/symex" xmlns:wpg="http://schemas.microsoft.com/office/word/2010/wordprocessingGroup" xmlns:wpi="http://schemas.microsoft.com/office/word/2010/wordprocessingInk" xmlns:wne="http://schemas.microsoft.com/office/word/2006/wordml" xmlns:wps="http://schemas.microsoft.com/office/word/2010/wordprocessingShape" mc:Ignorable="w14 w15 w16se wp14">
   <w:background w:color="191919"/>
   <w:body>
     <w:p>
@@ -31,8 +31,6 @@
         </w:rPr>
         <w:t>ARCANE</w:t>
       </w:r>
-      <w:bookmarkStart w:id="0" w:name="_GoBack"/>
-      <w:bookmarkEnd w:id="0"/>
     </w:p>
     <w:p>
       <w:pPr>
@@ -60,19 +58,8 @@
           <w:sz w:val="88"/>
           <w:szCs w:val="96"/>
         </w:rPr>
-        <w:t xml:space="preserve">Tyler Scott, Shem </w:t>
-      </w:r>
-      <w:proofErr w:type="spellStart"/>
-      <w:r>
-        <w:rPr>
-          <w:rFonts w:asciiTheme="minorHAnsi" w:hAnsiTheme="minorHAnsi"/>
-          <w:color w:val="FFFFFF" w:themeColor="background1"/>
-          <w:sz w:val="88"/>
-          <w:szCs w:val="96"/>
-        </w:rPr>
-        <w:t>Sedrick</w:t>
-      </w:r>
-      <w:proofErr w:type="spellEnd"/>
+        <w:t>Tyler Scott, Shem Sedrick</w:t>
+      </w:r>
     </w:p>
     <w:p>
       <w:pPr>
@@ -173,7 +160,20 @@
           <w:szCs w:val="72"/>
         </w:rPr>
       </w:pPr>
-      <w:r>
+    </w:p>
+    <w:p>
+      <w:pPr>
+        <w:pStyle w:val="TextBody"/>
+        <w:widowControl/>
+        <w:pBdr>
+          <w:top w:val="nil"/>
+          <w:left w:val="nil"/>
+          <w:bottom w:val="nil"/>
+          <w:right w:val="nil"/>
+        </w:pBdr>
+        <w:spacing w:after="150" w:line="300" w:lineRule="atLeast"/>
+        <w:ind w:right="346"/>
+        <w:jc w:val="both"/>
         <w:rPr>
           <w:rFonts w:asciiTheme="minorHAnsi" w:hAnsiTheme="minorHAnsi"/>
           <w:b/>
@@ -181,6 +181,15 @@
           <w:sz w:val="64"/>
           <w:szCs w:val="72"/>
         </w:rPr>
+      </w:pPr>
+      <w:r>
+        <w:rPr>
+          <w:rFonts w:asciiTheme="minorHAnsi" w:hAnsiTheme="minorHAnsi"/>
+          <w:b/>
+          <w:color w:val="FFFFFF" w:themeColor="background1"/>
+          <w:sz w:val="64"/>
+          <w:szCs w:val="72"/>
+        </w:rPr>
         <w:t>Goal:</w:t>
       </w:r>
     </w:p>
@@ -210,8 +219,124 @@
           <w:sz w:val="64"/>
           <w:szCs w:val="72"/>
         </w:rPr>
-        <w:t>Most people view a computer as a magic black box that pulls up Google, Twitter, and Facebook. The goal of this project is to create a 3D interactive model of the inside of a laptop. This project’s goal is to create a viable teaching tool for exploring and explaining the integral parts of the modern computer.</w:t>
-      </w:r>
+        <w:t xml:space="preserve">Common music applications on the web exist to service the needs of artists and listeners. Spotify and Pandora are examples of applications that focus on the needs of the listener, while SoundCloud or </w:t>
+      </w:r>
+      <w:proofErr w:type="spellStart"/>
+      <w:r>
+        <w:rPr>
+          <w:rFonts w:asciiTheme="minorHAnsi" w:hAnsiTheme="minorHAnsi"/>
+          <w:color w:val="FFFFFF" w:themeColor="background1"/>
+          <w:sz w:val="64"/>
+          <w:szCs w:val="72"/>
+        </w:rPr>
+        <w:t>BandCamp</w:t>
+      </w:r>
+      <w:proofErr w:type="spellEnd"/>
+      <w:r>
+        <w:rPr>
+          <w:rFonts w:asciiTheme="minorHAnsi" w:hAnsiTheme="minorHAnsi"/>
+          <w:color w:val="FFFFFF" w:themeColor="background1"/>
+          <w:sz w:val="64"/>
+          <w:szCs w:val="72"/>
+        </w:rPr>
+        <w:t xml:space="preserve"> focus more on creating a platform focused on artist. Arcane Streaming is based on the idea that many music enthusiasts want to find exciting, new arti</w:t>
+      </w:r>
+      <w:r>
+        <w:rPr>
+          <w:rFonts w:asciiTheme="minorHAnsi" w:hAnsiTheme="minorHAnsi"/>
+          <w:color w:val="FFFFFF" w:themeColor="background1"/>
+          <w:sz w:val="64"/>
+          <w:szCs w:val="72"/>
+        </w:rPr>
+        <w:t>sts that they have not yet heard</w:t>
+      </w:r>
+      <w:r>
+        <w:rPr>
+          <w:rFonts w:asciiTheme="minorHAnsi" w:hAnsiTheme="minorHAnsi"/>
+          <w:color w:val="FFFFFF" w:themeColor="background1"/>
+          <w:sz w:val="64"/>
+          <w:szCs w:val="72"/>
+        </w:rPr>
+        <w:t xml:space="preserve">. Arcane strives to bring listeners and artists to one location </w:t>
+      </w:r>
+      <w:r>
+        <w:rPr>
+          <w:rFonts w:asciiTheme="minorHAnsi" w:hAnsiTheme="minorHAnsi"/>
+          <w:color w:val="FFFFFF" w:themeColor="background1"/>
+          <w:sz w:val="64"/>
+          <w:szCs w:val="72"/>
+        </w:rPr>
+        <w:t>where they can</w:t>
+      </w:r>
+      <w:r>
+        <w:rPr>
+          <w:rFonts w:asciiTheme="minorHAnsi" w:hAnsiTheme="minorHAnsi"/>
+          <w:color w:val="FFFFFF" w:themeColor="background1"/>
+          <w:sz w:val="64"/>
+          <w:szCs w:val="72"/>
+        </w:rPr>
+        <w:t xml:space="preserve"> share new music and find new bands.</w:t>
+      </w:r>
+    </w:p>
+    <w:p>
+      <w:pPr>
+        <w:pStyle w:val="TextBody"/>
+        <w:widowControl/>
+        <w:pBdr>
+          <w:top w:val="nil"/>
+          <w:left w:val="nil"/>
+          <w:bottom w:val="nil"/>
+          <w:right w:val="nil"/>
+        </w:pBdr>
+        <w:spacing w:after="150" w:line="300" w:lineRule="atLeast"/>
+        <w:jc w:val="both"/>
+        <w:rPr>
+          <w:rFonts w:asciiTheme="minorHAnsi" w:hAnsiTheme="minorHAnsi"/>
+          <w:color w:val="FFFFFF" w:themeColor="background1"/>
+          <w:sz w:val="64"/>
+          <w:szCs w:val="72"/>
+        </w:rPr>
+      </w:pPr>
+    </w:p>
+    <w:p>
+      <w:pPr>
+        <w:pStyle w:val="TextBody"/>
+        <w:widowControl/>
+        <w:pBdr>
+          <w:top w:val="nil"/>
+          <w:left w:val="nil"/>
+          <w:bottom w:val="nil"/>
+          <w:right w:val="nil"/>
+        </w:pBdr>
+        <w:spacing w:after="150" w:line="300" w:lineRule="atLeast"/>
+        <w:jc w:val="both"/>
+        <w:rPr>
+          <w:rFonts w:asciiTheme="minorHAnsi" w:hAnsiTheme="minorHAnsi"/>
+          <w:color w:val="FFFFFF" w:themeColor="background1"/>
+          <w:sz w:val="64"/>
+          <w:szCs w:val="72"/>
+        </w:rPr>
+      </w:pPr>
+    </w:p>
+    <w:p>
+      <w:pPr>
+        <w:pStyle w:val="TextBody"/>
+        <w:widowControl/>
+        <w:pBdr>
+          <w:top w:val="nil"/>
+          <w:left w:val="nil"/>
+          <w:bottom w:val="nil"/>
+          <w:right w:val="nil"/>
+        </w:pBdr>
+        <w:spacing w:after="150" w:line="300" w:lineRule="atLeast"/>
+        <w:jc w:val="both"/>
+        <w:rPr>
+          <w:rFonts w:asciiTheme="minorHAnsi" w:hAnsiTheme="minorHAnsi"/>
+          <w:color w:val="FFFFFF" w:themeColor="background1"/>
+          <w:sz w:val="64"/>
+          <w:szCs w:val="72"/>
+        </w:rPr>
+      </w:pPr>
     </w:p>
     <w:p>
       <w:pPr>
@@ -305,6 +430,72 @@
           <w:szCs w:val="72"/>
         </w:rPr>
       </w:pPr>
+    </w:p>
+    <w:p>
+      <w:pPr>
+        <w:pStyle w:val="TextBody"/>
+        <w:widowControl/>
+        <w:pBdr>
+          <w:top w:val="nil"/>
+          <w:left w:val="nil"/>
+          <w:bottom w:val="nil"/>
+          <w:right w:val="nil"/>
+        </w:pBdr>
+        <w:spacing w:after="150" w:line="864" w:lineRule="atLeast"/>
+        <w:ind w:right="346"/>
+        <w:jc w:val="both"/>
+        <w:rPr>
+          <w:rFonts w:asciiTheme="minorHAnsi" w:hAnsiTheme="minorHAnsi"/>
+          <w:b/>
+          <w:color w:val="FFFFFF" w:themeColor="background1"/>
+          <w:sz w:val="64"/>
+          <w:szCs w:val="72"/>
+        </w:rPr>
+      </w:pPr>
+    </w:p>
+    <w:p>
+      <w:pPr>
+        <w:pStyle w:val="TextBody"/>
+        <w:widowControl/>
+        <w:pBdr>
+          <w:top w:val="nil"/>
+          <w:left w:val="nil"/>
+          <w:bottom w:val="nil"/>
+          <w:right w:val="nil"/>
+        </w:pBdr>
+        <w:spacing w:after="150" w:line="864" w:lineRule="atLeast"/>
+        <w:ind w:right="346"/>
+        <w:jc w:val="both"/>
+        <w:rPr>
+          <w:rFonts w:asciiTheme="minorHAnsi" w:hAnsiTheme="minorHAnsi"/>
+          <w:b/>
+          <w:color w:val="FFFFFF" w:themeColor="background1"/>
+          <w:sz w:val="64"/>
+          <w:szCs w:val="72"/>
+        </w:rPr>
+      </w:pPr>
+    </w:p>
+    <w:p>
+      <w:pPr>
+        <w:pStyle w:val="TextBody"/>
+        <w:widowControl/>
+        <w:pBdr>
+          <w:top w:val="nil"/>
+          <w:left w:val="nil"/>
+          <w:bottom w:val="nil"/>
+          <w:right w:val="nil"/>
+        </w:pBdr>
+        <w:spacing w:after="150" w:line="864" w:lineRule="atLeast"/>
+        <w:ind w:right="346"/>
+        <w:jc w:val="both"/>
+        <w:rPr>
+          <w:rFonts w:asciiTheme="minorHAnsi" w:hAnsiTheme="minorHAnsi"/>
+          <w:b/>
+          <w:color w:val="FFFFFF" w:themeColor="background1"/>
+          <w:sz w:val="64"/>
+          <w:szCs w:val="72"/>
+        </w:rPr>
+      </w:pPr>
       <w:r>
         <w:rPr>
           <w:rFonts w:asciiTheme="minorHAnsi" w:hAnsiTheme="minorHAnsi"/>
@@ -348,7 +539,7 @@
           <w:sz w:val="64"/>
           <w:szCs w:val="72"/>
         </w:rPr>
-        <w:t>Creating models and adding the textures</w:t>
+        <w:t>Parse .mp3 file tags for relevant data</w:t>
       </w:r>
     </w:p>
     <w:p>
@@ -383,47 +574,7 @@
           <w:sz w:val="64"/>
           <w:szCs w:val="72"/>
         </w:rPr>
-        <w:t>Loading .</w:t>
-      </w:r>
-      <w:proofErr w:type="spellStart"/>
-      <w:r>
-        <w:rPr>
-          <w:rFonts w:asciiTheme="minorHAnsi" w:hAnsiTheme="minorHAnsi"/>
-          <w:color w:val="FFFFFF" w:themeColor="background1"/>
-          <w:sz w:val="64"/>
-          <w:szCs w:val="72"/>
-        </w:rPr>
-        <w:t>obj</w:t>
-      </w:r>
-      <w:proofErr w:type="spellEnd"/>
-      <w:r>
-        <w:rPr>
-          <w:rFonts w:asciiTheme="minorHAnsi" w:hAnsiTheme="minorHAnsi"/>
-          <w:color w:val="FFFFFF" w:themeColor="background1"/>
-          <w:sz w:val="64"/>
-          <w:szCs w:val="72"/>
-        </w:rPr>
-        <w:t xml:space="preserve"> + .</w:t>
-      </w:r>
-      <w:proofErr w:type="spellStart"/>
-      <w:r>
-        <w:rPr>
-          <w:rFonts w:asciiTheme="minorHAnsi" w:hAnsiTheme="minorHAnsi"/>
-          <w:color w:val="FFFFFF" w:themeColor="background1"/>
-          <w:sz w:val="64"/>
-          <w:szCs w:val="72"/>
-        </w:rPr>
-        <w:t>mtl</w:t>
-      </w:r>
-      <w:proofErr w:type="spellEnd"/>
-      <w:r>
-        <w:rPr>
-          <w:rFonts w:asciiTheme="minorHAnsi" w:hAnsiTheme="minorHAnsi"/>
-          <w:color w:val="FFFFFF" w:themeColor="background1"/>
-          <w:sz w:val="64"/>
-          <w:szCs w:val="72"/>
-        </w:rPr>
-        <w:t xml:space="preserve"> files</w:t>
+        <w:t>Allow users to upload mp3 files</w:t>
       </w:r>
     </w:p>
     <w:p>
@@ -458,43 +609,7 @@
           <w:sz w:val="64"/>
           <w:szCs w:val="72"/>
         </w:rPr>
-        <w:t xml:space="preserve">Positioning the </w:t>
-      </w:r>
-      <w:r>
-        <w:rPr>
-          <w:rFonts w:asciiTheme="minorHAnsi" w:hAnsiTheme="minorHAnsi"/>
-          <w:color w:val="FFFFFF" w:themeColor="background1"/>
-          <w:sz w:val="64"/>
-          <w:szCs w:val="72"/>
-        </w:rPr>
-        <w:t>parts</w:t>
-      </w:r>
-      <w:r>
-        <w:rPr>
-          <w:rFonts w:asciiTheme="minorHAnsi" w:hAnsiTheme="minorHAnsi"/>
-          <w:color w:val="FFFFFF" w:themeColor="background1"/>
-          <w:sz w:val="64"/>
-          <w:szCs w:val="72"/>
-        </w:rPr>
-        <w:t xml:space="preserve">, </w:t>
-      </w:r>
-      <w:r>
-        <w:rPr>
-          <w:rFonts w:asciiTheme="minorHAnsi" w:hAnsiTheme="minorHAnsi"/>
-          <w:color w:val="FFFFFF" w:themeColor="background1"/>
-          <w:sz w:val="64"/>
-          <w:szCs w:val="72"/>
-        </w:rPr>
-        <w:t>then adding</w:t>
-      </w:r>
-      <w:r>
-        <w:rPr>
-          <w:rFonts w:asciiTheme="minorHAnsi" w:hAnsiTheme="minorHAnsi"/>
-          <w:color w:val="FFFFFF" w:themeColor="background1"/>
-          <w:sz w:val="64"/>
-          <w:szCs w:val="72"/>
-        </w:rPr>
-        <w:t xml:space="preserve"> them to one full object</w:t>
+        <w:t>Global access to audio tag</w:t>
       </w:r>
     </w:p>
     <w:p>
@@ -529,7 +644,7 @@
           <w:sz w:val="64"/>
           <w:szCs w:val="72"/>
         </w:rPr>
-        <w:t>Setting up the orbiting camera, lights and scene</w:t>
+        <w:t>Globally asynchronous audio control</w:t>
       </w:r>
     </w:p>
     <w:p>
@@ -564,16 +679,7 @@
           <w:sz w:val="64"/>
           <w:szCs w:val="72"/>
         </w:rPr>
-        <w:t xml:space="preserve">Expansion of the individual </w:t>
-      </w:r>
-      <w:r>
-        <w:rPr>
-          <w:rFonts w:asciiTheme="minorHAnsi" w:hAnsiTheme="minorHAnsi"/>
-          <w:color w:val="FFFFFF" w:themeColor="background1"/>
-          <w:sz w:val="64"/>
-          <w:szCs w:val="72"/>
-        </w:rPr>
-        <w:t>parts</w:t>
+        <w:t>RESTful API server setup</w:t>
       </w:r>
     </w:p>
     <w:p>
@@ -608,7 +714,7 @@
           <w:sz w:val="64"/>
           <w:szCs w:val="72"/>
         </w:rPr>
-        <w:t>Controls to handle expansion, reset, zoom, etc.</w:t>
+        <w:t>Request Pagination</w:t>
       </w:r>
     </w:p>
     <w:p>
@@ -643,35 +749,35 @@
           <w:sz w:val="64"/>
           <w:szCs w:val="72"/>
         </w:rPr>
-        <w:t xml:space="preserve">Object </w:t>
-      </w:r>
-      <w:r>
-        <w:rPr>
-          <w:rFonts w:asciiTheme="minorHAnsi" w:hAnsiTheme="minorHAnsi"/>
-          <w:color w:val="FFFFFF" w:themeColor="background1"/>
-          <w:sz w:val="64"/>
-          <w:szCs w:val="72"/>
-        </w:rPr>
-        <w:t>s</w:t>
-      </w:r>
-      <w:r>
-        <w:rPr>
-          <w:rFonts w:asciiTheme="minorHAnsi" w:hAnsiTheme="minorHAnsi"/>
-          <w:color w:val="FFFFFF" w:themeColor="background1"/>
-          <w:sz w:val="64"/>
-          <w:szCs w:val="72"/>
-        </w:rPr>
-        <w:t>election on mouse click</w:t>
-      </w:r>
-    </w:p>
-    <w:p>
-      <w:pPr>
-        <w:pStyle w:val="TextBody"/>
-        <w:widowControl/>
-        <w:numPr>
-          <w:ilvl w:val="0"/>
-          <w:numId w:val="4"/>
-        </w:numPr>
+        <w:t>Dynamically changing app theme</w:t>
+      </w:r>
+    </w:p>
+    <w:p>
+      <w:pPr>
+        <w:pStyle w:val="TextBody"/>
+        <w:widowControl/>
+        <w:pBdr>
+          <w:top w:val="nil"/>
+          <w:left w:val="nil"/>
+          <w:bottom w:val="nil"/>
+          <w:right w:val="nil"/>
+        </w:pBdr>
+        <w:spacing w:after="150" w:line="864" w:lineRule="atLeast"/>
+        <w:ind w:left="720" w:right="346"/>
+        <w:jc w:val="both"/>
+        <w:rPr>
+          <w:rFonts w:asciiTheme="minorHAnsi" w:hAnsiTheme="minorHAnsi"/>
+          <w:b/>
+          <w:color w:val="FFFFFF" w:themeColor="background1"/>
+          <w:sz w:val="64"/>
+          <w:szCs w:val="72"/>
+        </w:rPr>
+      </w:pPr>
+    </w:p>
+    <w:p>
+      <w:pPr>
+        <w:pStyle w:val="TextBody"/>
+        <w:widowControl/>
         <w:pBdr>
           <w:top w:val="nil"/>
           <w:left w:val="nil"/>
@@ -680,129 +786,6 @@
         </w:pBdr>
         <w:spacing w:after="150" w:line="864" w:lineRule="atLeast"/>
         <w:ind w:right="346"/>
-        <w:jc w:val="both"/>
-        <w:rPr>
-          <w:rFonts w:asciiTheme="minorHAnsi" w:hAnsiTheme="minorHAnsi"/>
-          <w:b/>
-          <w:color w:val="FFFFFF" w:themeColor="background1"/>
-          <w:sz w:val="64"/>
-          <w:szCs w:val="72"/>
-        </w:rPr>
-      </w:pPr>
-      <w:r>
-        <w:rPr>
-          <w:rFonts w:asciiTheme="minorHAnsi" w:hAnsiTheme="minorHAnsi"/>
-          <w:color w:val="FFFFFF" w:themeColor="background1"/>
-          <w:sz w:val="64"/>
-          <w:szCs w:val="72"/>
-        </w:rPr>
-        <w:t>Displaying descriptions based on the selection</w:t>
-      </w:r>
-    </w:p>
-    <w:p>
-      <w:pPr>
-        <w:pStyle w:val="TextBody"/>
-        <w:widowControl/>
-        <w:numPr>
-          <w:ilvl w:val="0"/>
-          <w:numId w:val="4"/>
-        </w:numPr>
-        <w:pBdr>
-          <w:top w:val="nil"/>
-          <w:left w:val="nil"/>
-          <w:bottom w:val="nil"/>
-          <w:right w:val="nil"/>
-        </w:pBdr>
-        <w:spacing w:after="150" w:line="864" w:lineRule="atLeast"/>
-        <w:ind w:right="346"/>
-        <w:jc w:val="both"/>
-        <w:rPr>
-          <w:rFonts w:asciiTheme="minorHAnsi" w:hAnsiTheme="minorHAnsi"/>
-          <w:b/>
-          <w:color w:val="FFFFFF" w:themeColor="background1"/>
-          <w:sz w:val="64"/>
-          <w:szCs w:val="72"/>
-        </w:rPr>
-      </w:pPr>
-      <w:r>
-        <w:rPr>
-          <w:rFonts w:asciiTheme="minorHAnsi" w:hAnsiTheme="minorHAnsi"/>
-          <w:color w:val="FFFFFF" w:themeColor="background1"/>
-          <w:sz w:val="64"/>
-          <w:szCs w:val="72"/>
-        </w:rPr>
-        <w:t>Highlighting the selected objects texture</w:t>
-      </w:r>
-    </w:p>
-    <w:p>
-      <w:pPr>
-        <w:pStyle w:val="TextBody"/>
-        <w:widowControl/>
-        <w:numPr>
-          <w:ilvl w:val="0"/>
-          <w:numId w:val="4"/>
-        </w:numPr>
-        <w:pBdr>
-          <w:top w:val="nil"/>
-          <w:left w:val="nil"/>
-          <w:bottom w:val="nil"/>
-          <w:right w:val="nil"/>
-        </w:pBdr>
-        <w:spacing w:after="150" w:line="864" w:lineRule="atLeast"/>
-        <w:ind w:right="346"/>
-        <w:jc w:val="both"/>
-        <w:rPr>
-          <w:rFonts w:asciiTheme="minorHAnsi" w:hAnsiTheme="minorHAnsi"/>
-          <w:b/>
-          <w:color w:val="FFFFFF" w:themeColor="background1"/>
-          <w:sz w:val="64"/>
-          <w:szCs w:val="72"/>
-        </w:rPr>
-      </w:pPr>
-      <w:r>
-        <w:rPr>
-          <w:rFonts w:asciiTheme="minorHAnsi" w:hAnsiTheme="minorHAnsi"/>
-          <w:color w:val="FFFFFF" w:themeColor="background1"/>
-          <w:sz w:val="64"/>
-          <w:szCs w:val="72"/>
-        </w:rPr>
-        <w:t>Animating selected objects</w:t>
-      </w:r>
-    </w:p>
-    <w:p>
-      <w:pPr>
-        <w:pStyle w:val="TextBody"/>
-        <w:widowControl/>
-        <w:pBdr>
-          <w:top w:val="nil"/>
-          <w:left w:val="nil"/>
-          <w:bottom w:val="nil"/>
-          <w:right w:val="nil"/>
-        </w:pBdr>
-        <w:spacing w:after="150" w:line="864" w:lineRule="atLeast"/>
-        <w:ind w:left="720" w:right="346"/>
-        <w:jc w:val="both"/>
-        <w:rPr>
-          <w:rFonts w:asciiTheme="minorHAnsi" w:hAnsiTheme="minorHAnsi"/>
-          <w:b/>
-          <w:color w:val="FFFFFF" w:themeColor="background1"/>
-          <w:sz w:val="64"/>
-          <w:szCs w:val="72"/>
-        </w:rPr>
-      </w:pPr>
-    </w:p>
-    <w:p>
-      <w:pPr>
-        <w:pStyle w:val="TextBody"/>
-        <w:widowControl/>
-        <w:pBdr>
-          <w:top w:val="nil"/>
-          <w:left w:val="nil"/>
-          <w:bottom w:val="nil"/>
-          <w:right w:val="nil"/>
-        </w:pBdr>
-        <w:spacing w:after="150" w:line="864" w:lineRule="atLeast"/>
-        <w:ind w:left="720" w:right="346"/>
         <w:jc w:val="both"/>
         <w:rPr>
           <w:rFonts w:asciiTheme="minorHAnsi" w:hAnsiTheme="minorHAnsi"/>
@@ -1051,6 +1034,15 @@
         </w:rPr>
         <w:t>Django</w:t>
       </w:r>
+      <w:r>
+        <w:rPr>
+          <w:rFonts w:asciiTheme="minorHAnsi" w:hAnsiTheme="minorHAnsi"/>
+          <w:color w:val="FFFFFF" w:themeColor="background1"/>
+          <w:sz w:val="64"/>
+          <w:szCs w:val="72"/>
+        </w:rPr>
+        <w:t xml:space="preserve"> - Server</w:t>
+      </w:r>
     </w:p>
     <w:p>
       <w:pPr>
@@ -1084,6 +1076,24 @@
         </w:rPr>
         <w:t>Django Rest Framework</w:t>
       </w:r>
+      <w:r>
+        <w:rPr>
+          <w:rFonts w:asciiTheme="minorHAnsi" w:hAnsiTheme="minorHAnsi"/>
+          <w:color w:val="FFFFFF" w:themeColor="background1"/>
+          <w:sz w:val="64"/>
+          <w:szCs w:val="72"/>
+        </w:rPr>
+        <w:t xml:space="preserve"> (DRF)</w:t>
+      </w:r>
+      <w:r>
+        <w:rPr>
+          <w:rFonts w:asciiTheme="minorHAnsi" w:hAnsiTheme="minorHAnsi"/>
+          <w:color w:val="FFFFFF" w:themeColor="background1"/>
+          <w:sz w:val="64"/>
+          <w:szCs w:val="72"/>
+        </w:rPr>
+        <w:t xml:space="preserve"> – REST requests</w:t>
+      </w:r>
     </w:p>
     <w:p>
       <w:pPr>
@@ -1117,6 +1127,15 @@
         </w:rPr>
         <w:t>Pillow</w:t>
       </w:r>
+      <w:r>
+        <w:rPr>
+          <w:rFonts w:asciiTheme="minorHAnsi" w:hAnsiTheme="minorHAnsi"/>
+          <w:color w:val="FFFFFF" w:themeColor="background1"/>
+          <w:sz w:val="64"/>
+          <w:szCs w:val="72"/>
+        </w:rPr>
+        <w:t xml:space="preserve"> – Image processing</w:t>
+      </w:r>
     </w:p>
     <w:p>
       <w:pPr>
@@ -1150,6 +1169,15 @@
         </w:rPr>
         <w:t>SACAD</w:t>
       </w:r>
+      <w:r>
+        <w:rPr>
+          <w:rFonts w:asciiTheme="minorHAnsi" w:hAnsiTheme="minorHAnsi"/>
+          <w:color w:val="FFFFFF" w:themeColor="background1"/>
+          <w:sz w:val="64"/>
+          <w:szCs w:val="72"/>
+        </w:rPr>
+        <w:t xml:space="preserve"> – Retrieve Album Artwork </w:t>
+      </w:r>
     </w:p>
     <w:p>
       <w:pPr>
@@ -1183,6 +1211,15 @@
         </w:rPr>
         <w:t>Mutagen</w:t>
       </w:r>
+      <w:r>
+        <w:rPr>
+          <w:rFonts w:asciiTheme="minorHAnsi" w:hAnsiTheme="minorHAnsi"/>
+          <w:color w:val="FFFFFF" w:themeColor="background1"/>
+          <w:sz w:val="64"/>
+          <w:szCs w:val="72"/>
+        </w:rPr>
+        <w:t xml:space="preserve"> – ID3 tags</w:t>
+      </w:r>
     </w:p>
     <w:p>
       <w:pPr>
@@ -1240,7 +1277,6 @@
           <w:szCs w:val="72"/>
         </w:rPr>
       </w:pPr>
-      <w:proofErr w:type="spellStart"/>
       <w:r>
         <w:rPr>
           <w:rFonts w:asciiTheme="minorHAnsi" w:hAnsiTheme="minorHAnsi"/>
@@ -1250,7 +1286,15 @@
         </w:rPr>
         <w:t>React</w:t>
       </w:r>
-      <w:proofErr w:type="spellEnd"/>
+      <w:r>
+        <w:rPr>
+          <w:rFonts w:asciiTheme="minorHAnsi" w:hAnsiTheme="minorHAnsi"/>
+          <w:color w:val="FFFFFF" w:themeColor="background1"/>
+          <w:sz w:val="64"/>
+          <w:szCs w:val="72"/>
+        </w:rPr>
+        <w:t xml:space="preserve"> – User Interface</w:t>
+      </w:r>
     </w:p>
     <w:p>
       <w:pPr>
@@ -1286,6 +1330,15 @@
         <w:t>Webpack</w:t>
       </w:r>
       <w:proofErr w:type="spellEnd"/>
+      <w:r>
+        <w:rPr>
+          <w:rFonts w:asciiTheme="minorHAnsi" w:hAnsiTheme="minorHAnsi"/>
+          <w:color w:val="FFFFFF" w:themeColor="background1"/>
+          <w:sz w:val="64"/>
+          <w:szCs w:val="72"/>
+        </w:rPr>
+        <w:t xml:space="preserve"> - Compiler</w:t>
+      </w:r>
     </w:p>
     <w:p>
       <w:pPr>
@@ -1318,6 +1371,101 @@
           <w:szCs w:val="72"/>
         </w:rPr>
         <w:t>Redux</w:t>
+      </w:r>
+      <w:r>
+        <w:rPr>
+          <w:rFonts w:asciiTheme="minorHAnsi" w:hAnsiTheme="minorHAnsi"/>
+          <w:color w:val="FFFFFF" w:themeColor="background1"/>
+          <w:sz w:val="64"/>
+          <w:szCs w:val="72"/>
+        </w:rPr>
+        <w:t xml:space="preserve"> – Data storage</w:t>
+      </w:r>
+    </w:p>
+    <w:p>
+      <w:pPr>
+        <w:pStyle w:val="TextBody"/>
+        <w:widowControl/>
+        <w:numPr>
+          <w:ilvl w:val="1"/>
+          <w:numId w:val="3"/>
+        </w:numPr>
+        <w:pBdr>
+          <w:top w:val="nil"/>
+          <w:left w:val="nil"/>
+          <w:bottom w:val="nil"/>
+          <w:right w:val="nil"/>
+        </w:pBdr>
+        <w:spacing w:after="150" w:line="864" w:lineRule="atLeast"/>
+        <w:jc w:val="both"/>
+        <w:rPr>
+          <w:rFonts w:asciiTheme="minorHAnsi" w:hAnsiTheme="minorHAnsi"/>
+          <w:color w:val="FFFFFF" w:themeColor="background1"/>
+          <w:sz w:val="64"/>
+          <w:szCs w:val="72"/>
+        </w:rPr>
+      </w:pPr>
+      <w:r>
+        <w:rPr>
+          <w:rFonts w:asciiTheme="minorHAnsi" w:hAnsiTheme="minorHAnsi"/>
+          <w:color w:val="FFFFFF" w:themeColor="background1"/>
+          <w:sz w:val="64"/>
+          <w:szCs w:val="72"/>
+        </w:rPr>
+        <w:t>Material UI – Material Design Components</w:t>
+      </w:r>
+    </w:p>
+    <w:p>
+      <w:pPr>
+        <w:pStyle w:val="TextBody"/>
+        <w:widowControl/>
+        <w:numPr>
+          <w:ilvl w:val="1"/>
+          <w:numId w:val="3"/>
+        </w:numPr>
+        <w:pBdr>
+          <w:top w:val="nil"/>
+          <w:left w:val="nil"/>
+          <w:bottom w:val="nil"/>
+          <w:right w:val="nil"/>
+        </w:pBdr>
+        <w:spacing w:after="150" w:line="864" w:lineRule="atLeast"/>
+        <w:jc w:val="both"/>
+        <w:rPr>
+          <w:rFonts w:asciiTheme="minorHAnsi" w:hAnsiTheme="minorHAnsi"/>
+          <w:color w:val="FFFFFF" w:themeColor="background1"/>
+          <w:sz w:val="64"/>
+          <w:szCs w:val="72"/>
+        </w:rPr>
+      </w:pPr>
+      <w:r>
+        <w:rPr>
+          <w:rFonts w:asciiTheme="minorHAnsi" w:hAnsiTheme="minorHAnsi"/>
+          <w:color w:val="FFFFFF" w:themeColor="background1"/>
+          <w:sz w:val="64"/>
+          <w:szCs w:val="72"/>
+        </w:rPr>
+        <w:t xml:space="preserve">React </w:t>
+      </w:r>
+      <w:proofErr w:type="spellStart"/>
+      <w:r>
+        <w:rPr>
+          <w:rFonts w:asciiTheme="minorHAnsi" w:hAnsiTheme="minorHAnsi"/>
+          <w:color w:val="FFFFFF" w:themeColor="background1"/>
+          <w:sz w:val="64"/>
+          <w:szCs w:val="72"/>
+        </w:rPr>
+        <w:t>Dropzone</w:t>
+      </w:r>
+      <w:proofErr w:type="spellEnd"/>
+      <w:r>
+        <w:rPr>
+          <w:rFonts w:asciiTheme="minorHAnsi" w:hAnsiTheme="minorHAnsi"/>
+          <w:color w:val="FFFFFF" w:themeColor="background1"/>
+          <w:sz w:val="64"/>
+          <w:szCs w:val="72"/>
+        </w:rPr>
+        <w:t xml:space="preserve"> – Drag and Drop uploading</w:t>
       </w:r>
     </w:p>
     <w:p>
@@ -1475,35 +1623,6 @@
           <w:bottom w:val="nil"/>
           <w:right w:val="nil"/>
         </w:pBdr>
-        <w:spacing w:after="150" w:line="300" w:lineRule="atLeast"/>
-        <w:jc w:val="both"/>
-        <w:rPr>
-          <w:rFonts w:asciiTheme="minorHAnsi" w:hAnsiTheme="minorHAnsi"/>
-          <w:color w:val="FFFFFF" w:themeColor="background1"/>
-          <w:sz w:val="64"/>
-          <w:szCs w:val="72"/>
-        </w:rPr>
-      </w:pPr>
-      <w:r>
-        <w:rPr>
-          <w:rFonts w:asciiTheme="minorHAnsi" w:hAnsiTheme="minorHAnsi"/>
-          <w:color w:val="FFFFFF" w:themeColor="background1"/>
-          <w:sz w:val="64"/>
-          <w:szCs w:val="72"/>
-        </w:rPr>
-        <w:t>The Three.js framework provides key tools for setting up a 3D scene. We took advantage of key components (cameras, lights, and object loaders) to populate the scene with our 3D models and add the lighting. This framework took care of panning and zooming based on the mouse movements and button presses. However, mouse clicks and highlighting the clicked part were troublesome to correctly implement.</w:t>
-      </w:r>
-    </w:p>
-    <w:p>
-      <w:pPr>
-        <w:pStyle w:val="TextBody"/>
-        <w:widowControl/>
-        <w:pBdr>
-          <w:top w:val="nil"/>
-          <w:left w:val="nil"/>
-          <w:bottom w:val="nil"/>
-          <w:right w:val="nil"/>
-        </w:pBdr>
         <w:spacing w:after="150" w:line="864" w:lineRule="atLeast"/>
         <w:ind w:right="346"/>
         <w:jc w:val="both"/>
@@ -1512,39 +1631,58 @@
           <w:color w:val="FFFFFF" w:themeColor="background1"/>
           <w:sz w:val="64"/>
           <w:szCs w:val="72"/>
-          <w:u w:val="single"/>
-        </w:rPr>
-      </w:pPr>
-      <w:r>
-        <w:rPr>
-          <w:rFonts w:asciiTheme="minorHAnsi" w:hAnsiTheme="minorHAnsi"/>
-          <w:color w:val="FFFFFF" w:themeColor="background1"/>
-          <w:sz w:val="64"/>
-          <w:szCs w:val="72"/>
-        </w:rPr>
-        <w:t>The selecting feature was by far the most challenging problem we solved. It was especially hard to visualize a 2d mouse interacting with 3d space</w:t>
-      </w:r>
-      <w:r>
-        <w:rPr>
-          <w:rFonts w:asciiTheme="minorHAnsi" w:hAnsiTheme="minorHAnsi"/>
-          <w:color w:val="FFFFFF" w:themeColor="background1"/>
-          <w:sz w:val="64"/>
-          <w:szCs w:val="72"/>
-          <w:u w:val="single"/>
-        </w:rPr>
-        <w:t xml:space="preserve">. We solved this problem by shooting (projecting) a ray from the mouse click </w:t>
-      </w:r>
-      <w:r>
-        <w:rPr>
-          <w:rFonts w:asciiTheme="minorHAnsi" w:hAnsiTheme="minorHAnsi"/>
-          <w:color w:val="FFFFFF" w:themeColor="background1"/>
-          <w:sz w:val="64"/>
-          <w:szCs w:val="72"/>
-          <w:u w:val="single"/>
-        </w:rPr>
-        <w:lastRenderedPageBreak/>
-        <w:t>location, in relation to the camera location, into 3d space. Whatever that ray intersects with, is selected.</w:t>
-      </w:r>
+        </w:rPr>
+      </w:pPr>
+      <w:r>
+        <w:rPr>
+          <w:rFonts w:asciiTheme="minorHAnsi" w:hAnsiTheme="minorHAnsi"/>
+          <w:color w:val="FFFFFF" w:themeColor="background1"/>
+          <w:sz w:val="64"/>
+          <w:szCs w:val="72"/>
+        </w:rPr>
+        <w:t>Our application runs with a Django and DRF backend. These python frameworks allowed us to develop models and views quickly in a language we were comfortable with. Our front end utilizes React and Redux with a lot of components from the Material UI framework.</w:t>
+      </w:r>
+    </w:p>
+    <w:p>
+      <w:pPr>
+        <w:pStyle w:val="TextBody"/>
+        <w:widowControl/>
+        <w:pBdr>
+          <w:top w:val="nil"/>
+          <w:left w:val="nil"/>
+          <w:bottom w:val="nil"/>
+          <w:right w:val="nil"/>
+        </w:pBdr>
+        <w:spacing w:after="150" w:line="864" w:lineRule="atLeast"/>
+        <w:ind w:right="346"/>
+        <w:jc w:val="both"/>
+        <w:rPr>
+          <w:rFonts w:asciiTheme="minorHAnsi" w:hAnsiTheme="minorHAnsi"/>
+          <w:color w:val="FFFFFF" w:themeColor="background1"/>
+          <w:sz w:val="64"/>
+          <w:szCs w:val="72"/>
+        </w:rPr>
+      </w:pPr>
+      <w:r>
+        <w:rPr>
+          <w:rFonts w:asciiTheme="minorHAnsi" w:hAnsiTheme="minorHAnsi"/>
+          <w:color w:val="FFFFFF" w:themeColor="background1"/>
+          <w:sz w:val="64"/>
+          <w:szCs w:val="72"/>
+        </w:rPr>
+        <w:t>Using Mutagen, we parsed the mp3 files uploaded to populate the genre, album, artist, and track names in our database. SACAD and Pillow were</w:t>
+      </w:r>
+      <w:r>
+        <w:rPr>
+          <w:rFonts w:asciiTheme="minorHAnsi" w:hAnsiTheme="minorHAnsi"/>
+          <w:color w:val="FFFFFF" w:themeColor="background1"/>
+          <w:sz w:val="64"/>
+          <w:szCs w:val="72"/>
+        </w:rPr>
+        <w:t xml:space="preserve"> then employed to find and resize album and artist images.</w:t>
+      </w:r>
+      <w:bookmarkStart w:id="0" w:name="_GoBack"/>
+      <w:bookmarkEnd w:id="0"/>
     </w:p>
     <w:sectPr>
       <w:type w:val="continuous"/>
@@ -1558,7 +1696,7 @@
 </file>
 
 <file path=word/numbering.xml><?xml version="1.0" encoding="utf-8"?>
-<w:numbering xmlns:wpc="http://schemas.microsoft.com/office/word/2010/wordprocessingCanvas" xmlns:cx="http://schemas.microsoft.com/office/drawing/2014/chartex" xmlns:cx1="http://schemas.microsoft.com/office/drawing/2015/9/8/chartex" xmlns:cx2="http://schemas.microsoft.com/office/drawing/2015/10/21/chartex" xmlns:cx3="http://schemas.microsoft.com/office/drawing/2016/5/9/chartex" xmlns:cx4="http://schemas.microsoft.com/office/drawing/2016/5/10/chartex" xmlns:cx5="http://schemas.microsoft.com/office/drawing/2016/5/11/chartex" xmlns:cx6="http://schemas.microsoft.com/office/drawing/2016/5/12/chartex" xmlns:cx7="http://schemas.microsoft.com/office/drawing/2016/5/13/chartex" xmlns:cx8="http://schemas.microsoft.com/office/drawing/2016/5/14/chartex" xmlns:mc="http://schemas.openxmlformats.org/markup-compatibility/2006" xmlns:o="urn:schemas-microsoft-com:office:office" xmlns:r="http://schemas.openxmlformats.org/officeDocument/2006/relationships" xmlns:m="http://schemas.openxmlformats.org/officeDocument/2006/math" xmlns:v="urn:schemas-microsoft-com:vml" xmlns:wp14="http://schemas.microsoft.com/office/word/2010/wordprocessingDrawing" xmlns:wp="http://schemas.openxmlformats.org/drawingml/2006/wordprocessingDrawing" xmlns:w10="urn:schemas-microsoft-com:office:word" xmlns:w="http://schemas.openxmlformats.org/wordprocessingml/2006/main" xmlns:w14="http://schemas.microsoft.com/office/word/2010/wordml" xmlns:w15="http://schemas.microsoft.com/office/word/2012/wordml" xmlns:w16se="http://schemas.microsoft.com/office/word/2015/wordml/symex" xmlns:wpg="http://schemas.microsoft.com/office/word/2010/wordprocessingGroup" xmlns:wpi="http://schemas.microsoft.com/office/word/2010/wordprocessingInk" xmlns:wne="http://schemas.microsoft.com/office/word/2006/wordml" xmlns:wps="http://schemas.microsoft.com/office/word/2010/wordprocessingShape" mc:Ignorable="w14 w15 w16se wp14">
+<w:numbering xmlns:wpc="http://schemas.microsoft.com/office/word/2010/wordprocessingCanvas" xmlns:cx="http://schemas.microsoft.com/office/drawing/2014/chartex" xmlns:cx1="http://schemas.microsoft.com/office/drawing/2015/9/8/chartex" xmlns:cx2="http://schemas.microsoft.com/office/drawing/2015/10/21/chartex" xmlns:cx3="http://schemas.microsoft.com/office/drawing/2016/5/9/chartex" xmlns:cx4="http://schemas.microsoft.com/office/drawing/2016/5/10/chartex" xmlns:cx5="http://schemas.microsoft.com/office/drawing/2016/5/11/chartex" xmlns:mc="http://schemas.openxmlformats.org/markup-compatibility/2006" xmlns:o="urn:schemas-microsoft-com:office:office" xmlns:r="http://schemas.openxmlformats.org/officeDocument/2006/relationships" xmlns:m="http://schemas.openxmlformats.org/officeDocument/2006/math" xmlns:v="urn:schemas-microsoft-com:vml" xmlns:wp14="http://schemas.microsoft.com/office/word/2010/wordprocessingDrawing" xmlns:wp="http://schemas.openxmlformats.org/drawingml/2006/wordprocessingDrawing" xmlns:w10="urn:schemas-microsoft-com:office:word" xmlns:w="http://schemas.openxmlformats.org/wordprocessingml/2006/main" xmlns:w14="http://schemas.microsoft.com/office/word/2010/wordml" xmlns:w15="http://schemas.microsoft.com/office/word/2012/wordml" xmlns:w16se="http://schemas.microsoft.com/office/word/2015/wordml/symex" xmlns:wpg="http://schemas.microsoft.com/office/word/2010/wordprocessingGroup" xmlns:wpi="http://schemas.microsoft.com/office/word/2010/wordprocessingInk" xmlns:wne="http://schemas.microsoft.com/office/word/2006/wordml" xmlns:wps="http://schemas.microsoft.com/office/word/2010/wordprocessingShape" mc:Ignorable="w14 w15 w16se wp14">
   <w:abstractNum w:abstractNumId="0" w15:restartNumberingAfterBreak="0">
     <w:nsid w:val="3FD3557E"/>
     <w:multiLevelType w:val="hybridMultilevel"/>
@@ -2145,6 +2283,7 @@
     <w:lsdException w:name="HTML Sample" w:semiHidden="1" w:unhideWhenUsed="1"/>
     <w:lsdException w:name="HTML Typewriter" w:semiHidden="1" w:unhideWhenUsed="1"/>
     <w:lsdException w:name="HTML Variable" w:semiHidden="1" w:unhideWhenUsed="1"/>
+    <w:lsdException w:name="Normal Table" w:semiHidden="1" w:unhideWhenUsed="1"/>
     <w:lsdException w:name="annotation subject" w:semiHidden="1" w:unhideWhenUsed="1"/>
     <w:lsdException w:name="No List" w:semiHidden="1" w:unhideWhenUsed="1"/>
     <w:lsdException w:name="Outline List 1" w:semiHidden="1" w:unhideWhenUsed="1"/>
@@ -2190,9 +2329,11 @@
     <w:lsdException w:name="Table Subtle 1" w:semiHidden="1" w:unhideWhenUsed="1"/>
     <w:lsdException w:name="Table Subtle 2" w:semiHidden="1" w:unhideWhenUsed="1"/>
     <w:lsdException w:name="Table Web 1" w:semiHidden="1" w:unhideWhenUsed="1"/>
+    <w:lsdException w:name="Table Web 2" w:semiHidden="1" w:unhideWhenUsed="1"/>
     <w:lsdException w:name="Table Web 3" w:semiHidden="1" w:unhideWhenUsed="1"/>
     <w:lsdException w:name="Balloon Text" w:semiHidden="1" w:unhideWhenUsed="1"/>
     <w:lsdException w:name="Table Grid" w:uiPriority="39"/>
+    <w:lsdException w:name="Table Theme" w:semiHidden="1" w:unhideWhenUsed="1"/>
     <w:lsdException w:name="Placeholder Text" w:semiHidden="1"/>
     <w:lsdException w:name="No Spacing" w:uiPriority="1" w:qFormat="1"/>
     <w:lsdException w:name="Light Shading" w:uiPriority="60"/>

--- a/arcane/static/rcPoster.docx
+++ b/arcane/static/rcPoster.docx
@@ -452,28 +452,8 @@
           <w:szCs w:val="72"/>
         </w:rPr>
       </w:pPr>
-    </w:p>
-    <w:p>
-      <w:pPr>
-        <w:pStyle w:val="TextBody"/>
-        <w:widowControl/>
-        <w:pBdr>
-          <w:top w:val="nil"/>
-          <w:left w:val="nil"/>
-          <w:bottom w:val="nil"/>
-          <w:right w:val="nil"/>
-        </w:pBdr>
-        <w:spacing w:after="150" w:line="864" w:lineRule="atLeast"/>
-        <w:ind w:right="346"/>
-        <w:jc w:val="both"/>
-        <w:rPr>
-          <w:rFonts w:asciiTheme="minorHAnsi" w:hAnsiTheme="minorHAnsi"/>
-          <w:b/>
-          <w:color w:val="FFFFFF" w:themeColor="background1"/>
-          <w:sz w:val="64"/>
-          <w:szCs w:val="72"/>
-        </w:rPr>
-      </w:pPr>
+      <w:bookmarkStart w:id="0" w:name="_GoBack"/>
+      <w:bookmarkEnd w:id="0"/>
     </w:p>
     <w:p>
       <w:pPr>
@@ -679,7 +659,7 @@
           <w:sz w:val="64"/>
           <w:szCs w:val="72"/>
         </w:rPr>
-        <w:t>RESTful API server setup</w:t>
+        <w:t>Adding songs to the queue</w:t>
       </w:r>
     </w:p>
     <w:p>
@@ -714,7 +694,7 @@
           <w:sz w:val="64"/>
           <w:szCs w:val="72"/>
         </w:rPr>
-        <w:t>Request Pagination</w:t>
+        <w:t>RESTful API server setup</w:t>
       </w:r>
     </w:p>
     <w:p>
@@ -749,30 +729,43 @@
           <w:sz w:val="64"/>
           <w:szCs w:val="72"/>
         </w:rPr>
+        <w:t>Request Pagination</w:t>
+      </w:r>
+    </w:p>
+    <w:p>
+      <w:pPr>
+        <w:pStyle w:val="TextBody"/>
+        <w:widowControl/>
+        <w:numPr>
+          <w:ilvl w:val="0"/>
+          <w:numId w:val="4"/>
+        </w:numPr>
+        <w:pBdr>
+          <w:top w:val="nil"/>
+          <w:left w:val="nil"/>
+          <w:bottom w:val="nil"/>
+          <w:right w:val="nil"/>
+        </w:pBdr>
+        <w:spacing w:after="150" w:line="864" w:lineRule="atLeast"/>
+        <w:ind w:right="346"/>
+        <w:jc w:val="both"/>
+        <w:rPr>
+          <w:rFonts w:asciiTheme="minorHAnsi" w:hAnsiTheme="minorHAnsi"/>
+          <w:b/>
+          <w:color w:val="FFFFFF" w:themeColor="background1"/>
+          <w:sz w:val="64"/>
+          <w:szCs w:val="72"/>
+        </w:rPr>
+      </w:pPr>
+      <w:r>
+        <w:rPr>
+          <w:rFonts w:asciiTheme="minorHAnsi" w:hAnsiTheme="minorHAnsi"/>
+          <w:color w:val="FFFFFF" w:themeColor="background1"/>
+          <w:sz w:val="64"/>
+          <w:szCs w:val="72"/>
+        </w:rPr>
         <w:t>Dynamically changing app theme</w:t>
       </w:r>
-    </w:p>
-    <w:p>
-      <w:pPr>
-        <w:pStyle w:val="TextBody"/>
-        <w:widowControl/>
-        <w:pBdr>
-          <w:top w:val="nil"/>
-          <w:left w:val="nil"/>
-          <w:bottom w:val="nil"/>
-          <w:right w:val="nil"/>
-        </w:pBdr>
-        <w:spacing w:after="150" w:line="864" w:lineRule="atLeast"/>
-        <w:ind w:left="720" w:right="346"/>
-        <w:jc w:val="both"/>
-        <w:rPr>
-          <w:rFonts w:asciiTheme="minorHAnsi" w:hAnsiTheme="minorHAnsi"/>
-          <w:b/>
-          <w:color w:val="FFFFFF" w:themeColor="background1"/>
-          <w:sz w:val="64"/>
-          <w:szCs w:val="72"/>
-        </w:rPr>
-      </w:pPr>
     </w:p>
     <w:p>
       <w:pPr>
@@ -1479,28 +1472,6 @@
           <w:right w:val="nil"/>
         </w:pBdr>
         <w:spacing w:after="150" w:line="864" w:lineRule="atLeast"/>
-        <w:ind w:left="734"/>
-        <w:jc w:val="both"/>
-        <w:rPr>
-          <w:rFonts w:asciiTheme="minorHAnsi" w:hAnsiTheme="minorHAnsi"/>
-          <w:color w:val="FFFFFF" w:themeColor="background1"/>
-          <w:sz w:val="64"/>
-          <w:szCs w:val="72"/>
-        </w:rPr>
-      </w:pPr>
-    </w:p>
-    <w:p>
-      <w:pPr>
-        <w:pStyle w:val="TextBody"/>
-        <w:widowControl/>
-        <w:pBdr>
-          <w:top w:val="nil"/>
-          <w:left w:val="nil"/>
-          <w:bottom w:val="nil"/>
-          <w:right w:val="nil"/>
-        </w:pBdr>
-        <w:spacing w:after="150" w:line="864" w:lineRule="atLeast"/>
-        <w:ind w:left="734"/>
         <w:jc w:val="both"/>
         <w:rPr>
           <w:rFonts w:asciiTheme="minorHAnsi" w:hAnsiTheme="minorHAnsi"/>
@@ -1681,8 +1652,6 @@
         </w:rPr>
         <w:t xml:space="preserve"> then employed to find and resize album and artist images.</w:t>
       </w:r>
-      <w:bookmarkStart w:id="0" w:name="_GoBack"/>
-      <w:bookmarkEnd w:id="0"/>
     </w:p>
     <w:sectPr>
       <w:type w:val="continuous"/>

--- a/arcane/static/rcPoster.docx
+++ b/arcane/static/rcPoster.docx
@@ -219,27 +219,7 @@
           <w:sz w:val="64"/>
           <w:szCs w:val="72"/>
         </w:rPr>
-        <w:t xml:space="preserve">Common music applications on the web exist to service the needs of artists and listeners. Spotify and Pandora are examples of applications that focus on the needs of the listener, while SoundCloud or </w:t>
-      </w:r>
-      <w:proofErr w:type="spellStart"/>
-      <w:r>
-        <w:rPr>
-          <w:rFonts w:asciiTheme="minorHAnsi" w:hAnsiTheme="minorHAnsi"/>
-          <w:color w:val="FFFFFF" w:themeColor="background1"/>
-          <w:sz w:val="64"/>
-          <w:szCs w:val="72"/>
-        </w:rPr>
-        <w:t>BandCamp</w:t>
-      </w:r>
-      <w:proofErr w:type="spellEnd"/>
-      <w:r>
-        <w:rPr>
-          <w:rFonts w:asciiTheme="minorHAnsi" w:hAnsiTheme="minorHAnsi"/>
-          <w:color w:val="FFFFFF" w:themeColor="background1"/>
-          <w:sz w:val="64"/>
-          <w:szCs w:val="72"/>
-        </w:rPr>
-        <w:t xml:space="preserve"> focus more on creating a platform focused on artist. Arcane Streaming is based on the idea that many music enthusiasts want to find exciting, new arti</w:t>
+        <w:t>Common music applications on the web exist to service the needs of artists and listeners. Spotify and Pandora are examples of applications that focus on the needs of the listener, while SoundCloud or BandCamp focus more on creating a platform focused on artist. Arcane Streaming is based on the idea that many music enthusiasts want to find exciting, new arti</w:t>
       </w:r>
       <w:r>
         <w:rPr>
@@ -452,8 +432,6 @@
           <w:szCs w:val="72"/>
         </w:rPr>
       </w:pPr>
-      <w:bookmarkStart w:id="0" w:name="_GoBack"/>
-      <w:bookmarkEnd w:id="0"/>
     </w:p>
     <w:p>
       <w:pPr>
@@ -729,7 +707,16 @@
           <w:sz w:val="64"/>
           <w:szCs w:val="72"/>
         </w:rPr>
-        <w:t>Request Pagination</w:t>
+        <w:t>Request p</w:t>
+      </w:r>
+      <w:r>
+        <w:rPr>
+          <w:rFonts w:asciiTheme="minorHAnsi" w:hAnsiTheme="minorHAnsi"/>
+          <w:color w:val="FFFFFF" w:themeColor="background1"/>
+          <w:sz w:val="64"/>
+          <w:szCs w:val="72"/>
+        </w:rPr>
+        <w:t>agination</w:t>
       </w:r>
     </w:p>
     <w:p>
@@ -765,6 +752,52 @@
           <w:szCs w:val="72"/>
         </w:rPr>
         <w:t>Dynamically changing app theme</w:t>
+      </w:r>
+    </w:p>
+    <w:p>
+      <w:pPr>
+        <w:pStyle w:val="TextBody"/>
+        <w:widowControl/>
+        <w:numPr>
+          <w:ilvl w:val="0"/>
+          <w:numId w:val="4"/>
+        </w:numPr>
+        <w:pBdr>
+          <w:top w:val="nil"/>
+          <w:left w:val="nil"/>
+          <w:bottom w:val="nil"/>
+          <w:right w:val="nil"/>
+        </w:pBdr>
+        <w:spacing w:after="150" w:line="864" w:lineRule="atLeast"/>
+        <w:ind w:right="346"/>
+        <w:jc w:val="both"/>
+        <w:rPr>
+          <w:rFonts w:asciiTheme="minorHAnsi" w:hAnsiTheme="minorHAnsi"/>
+          <w:b/>
+          <w:color w:val="FFFFFF" w:themeColor="background1"/>
+          <w:sz w:val="64"/>
+          <w:szCs w:val="72"/>
+        </w:rPr>
+      </w:pPr>
+      <w:r>
+        <w:rPr>
+          <w:rFonts w:asciiTheme="minorHAnsi" w:hAnsiTheme="minorHAnsi"/>
+          <w:color w:val="FFFFFF" w:themeColor="background1"/>
+          <w:sz w:val="64"/>
+          <w:szCs w:val="72"/>
+        </w:rPr>
+        <w:t>Full database s</w:t>
+      </w:r>
+      <w:bookmarkStart w:id="0" w:name="_GoBack"/>
+      <w:bookmarkEnd w:id="0"/>
+      <w:r>
+        <w:rPr>
+          <w:rFonts w:asciiTheme="minorHAnsi" w:hAnsiTheme="minorHAnsi"/>
+          <w:color w:val="FFFFFF" w:themeColor="background1"/>
+          <w:sz w:val="64"/>
+          <w:szCs w:val="72"/>
+        </w:rPr>
+        <w:t>earch</w:t>
       </w:r>
     </w:p>
     <w:p>
@@ -1312,7 +1345,6 @@
           <w:szCs w:val="72"/>
         </w:rPr>
       </w:pPr>
-      <w:proofErr w:type="spellStart"/>
       <w:r>
         <w:rPr>
           <w:rFonts w:asciiTheme="minorHAnsi" w:hAnsiTheme="minorHAnsi"/>
@@ -1322,7 +1354,6 @@
         </w:rPr>
         <w:t>Webpack</w:t>
       </w:r>
-      <w:proofErr w:type="spellEnd"/>
       <w:r>
         <w:rPr>
           <w:rFonts w:asciiTheme="minorHAnsi" w:hAnsiTheme="minorHAnsi"/>
@@ -1438,27 +1469,7 @@
           <w:sz w:val="64"/>
           <w:szCs w:val="72"/>
         </w:rPr>
-        <w:t xml:space="preserve">React </w:t>
-      </w:r>
-      <w:proofErr w:type="spellStart"/>
-      <w:r>
-        <w:rPr>
-          <w:rFonts w:asciiTheme="minorHAnsi" w:hAnsiTheme="minorHAnsi"/>
-          <w:color w:val="FFFFFF" w:themeColor="background1"/>
-          <w:sz w:val="64"/>
-          <w:szCs w:val="72"/>
-        </w:rPr>
-        <w:t>Dropzone</w:t>
-      </w:r>
-      <w:proofErr w:type="spellEnd"/>
-      <w:r>
-        <w:rPr>
-          <w:rFonts w:asciiTheme="minorHAnsi" w:hAnsiTheme="minorHAnsi"/>
-          <w:color w:val="FFFFFF" w:themeColor="background1"/>
-          <w:sz w:val="64"/>
-          <w:szCs w:val="72"/>
-        </w:rPr>
-        <w:t xml:space="preserve"> – Drag and Drop uploading</w:t>
+        <w:t>React Dropzone – Drag and Drop uploading</w:t>
       </w:r>
     </w:p>
     <w:p>
@@ -1551,6 +1562,28 @@
           </wp:inline>
         </w:drawing>
       </w:r>
+    </w:p>
+    <w:p>
+      <w:pPr>
+        <w:pStyle w:val="TextBody"/>
+        <w:widowControl/>
+        <w:pBdr>
+          <w:top w:val="nil"/>
+          <w:left w:val="nil"/>
+          <w:bottom w:val="nil"/>
+          <w:right w:val="nil"/>
+        </w:pBdr>
+        <w:spacing w:after="150" w:line="864" w:lineRule="atLeast"/>
+        <w:ind w:right="346"/>
+        <w:jc w:val="both"/>
+        <w:rPr>
+          <w:rFonts w:asciiTheme="minorHAnsi" w:hAnsiTheme="minorHAnsi"/>
+          <w:b/>
+          <w:color w:val="FFFFFF" w:themeColor="background1"/>
+          <w:sz w:val="64"/>
+          <w:szCs w:val="72"/>
+        </w:rPr>
+      </w:pPr>
     </w:p>
     <w:p>
       <w:pPr>
